--- a/曹飞-论文提纲.docx
+++ b/曹飞-论文提纲.docx
@@ -467,9 +467,6 @@
           <w:numId w:val="3"/>
         </w:numPr>
         <w:ind w:firstLineChars="0"/>
-        <w:rPr>
-          <w:rFonts w:hint="eastAsia"/>
-        </w:rPr>
       </w:pPr>
       <w:r>
         <w:rPr>
@@ -492,9 +489,6 @@
           <w:numId w:val="3"/>
         </w:numPr>
         <w:ind w:firstLineChars="0"/>
-        <w:rPr>
-          <w:rFonts w:hint="eastAsia"/>
-        </w:rPr>
       </w:pPr>
       <w:r>
         <w:t>Android</w:t>
@@ -511,9 +505,6 @@
           <w:numId w:val="3"/>
         </w:numPr>
         <w:ind w:firstLineChars="0"/>
-        <w:rPr>
-          <w:rFonts w:hint="eastAsia"/>
-        </w:rPr>
       </w:pPr>
       <w:r>
         <w:rPr>
@@ -525,7 +516,7 @@
         <w:rPr>
           <w:rFonts w:hint="eastAsia"/>
         </w:rPr>
-        <w:t>进程调度管理</w:t>
+        <w:t>内存管理</w:t>
       </w:r>
     </w:p>
     <w:p>
@@ -536,9 +527,6 @@
           <w:numId w:val="3"/>
         </w:numPr>
         <w:ind w:firstLineChars="0"/>
-        <w:rPr>
-          <w:rFonts w:hint="eastAsia"/>
-        </w:rPr>
       </w:pPr>
       <w:r>
         <w:rPr>
@@ -550,152 +538,13 @@
         <w:rPr>
           <w:rFonts w:hint="eastAsia"/>
         </w:rPr>
-        <w:t>调度器</w:t>
-      </w:r>
-    </w:p>
-    <w:p>
-      <w:pPr>
-        <w:pStyle w:val="a3"/>
-        <w:numPr>
-          <w:ilvl w:val="2"/>
-          <w:numId w:val="3"/>
-        </w:numPr>
-        <w:ind w:firstLineChars="0"/>
-        <w:rPr>
-          <w:rFonts w:hint="eastAsia"/>
-        </w:rPr>
-      </w:pPr>
-      <w:r>
-        <w:rPr>
-          <w:rFonts w:hint="eastAsia"/>
-        </w:rPr>
-        <w:t>相关数据结构</w:t>
-      </w:r>
-    </w:p>
-    <w:p>
-      <w:pPr>
-        <w:pStyle w:val="a3"/>
-        <w:numPr>
-          <w:ilvl w:val="1"/>
-          <w:numId w:val="3"/>
-        </w:numPr>
-        <w:ind w:firstLineChars="0"/>
-        <w:rPr>
-          <w:rFonts w:hint="eastAsia"/>
-        </w:rPr>
-      </w:pPr>
-      <w:r>
-        <w:rPr>
-          <w:rFonts w:hint="eastAsia"/>
-        </w:rPr>
-        <w:t>隐藏进程检测方法</w:t>
-      </w:r>
-    </w:p>
-    <w:p>
-      <w:pPr>
-        <w:pStyle w:val="a3"/>
-        <w:numPr>
-          <w:ilvl w:val="2"/>
-          <w:numId w:val="3"/>
-        </w:numPr>
-        <w:ind w:firstLineChars="0"/>
-        <w:rPr>
-          <w:rFonts w:hint="eastAsia"/>
-        </w:rPr>
-      </w:pPr>
-      <w:r>
-        <w:rPr>
-          <w:rFonts w:hint="eastAsia"/>
-        </w:rPr>
-        <w:t>隐藏进程</w:t>
-      </w:r>
-      <w:r>
-        <w:rPr>
-          <w:rFonts w:hint="eastAsia"/>
-        </w:rPr>
-        <w:t>常用</w:t>
-      </w:r>
-      <w:r>
-        <w:rPr>
-          <w:rFonts w:hint="eastAsia"/>
-        </w:rPr>
-        <w:t>方法</w:t>
-      </w:r>
-    </w:p>
-    <w:p>
-      <w:pPr>
-        <w:pStyle w:val="a3"/>
-        <w:numPr>
-          <w:ilvl w:val="2"/>
-          <w:numId w:val="3"/>
-        </w:numPr>
-        <w:ind w:firstLineChars="0"/>
-        <w:rPr>
-          <w:rFonts w:hint="eastAsia"/>
-        </w:rPr>
-      </w:pPr>
-      <w:r>
-        <w:rPr>
-          <w:rFonts w:hint="eastAsia"/>
-        </w:rPr>
-        <w:t>隐藏进程检测方法</w:t>
-      </w:r>
-    </w:p>
-    <w:p>
-      <w:pPr>
-        <w:pStyle w:val="a3"/>
-        <w:numPr>
-          <w:ilvl w:val="1"/>
-          <w:numId w:val="3"/>
-        </w:numPr>
-        <w:ind w:firstLineChars="0"/>
-        <w:rPr>
-          <w:rFonts w:hint="eastAsia"/>
-        </w:rPr>
-      </w:pPr>
-      <w:r>
-        <w:rPr>
-          <w:rFonts w:hint="eastAsia"/>
-        </w:rPr>
-        <w:t>可疑进程检测方法</w:t>
-      </w:r>
-    </w:p>
-    <w:p>
-      <w:pPr>
-        <w:pStyle w:val="a3"/>
-        <w:numPr>
-          <w:ilvl w:val="2"/>
-          <w:numId w:val="3"/>
-        </w:numPr>
-        <w:ind w:firstLineChars="0"/>
-        <w:rPr>
-          <w:rFonts w:hint="eastAsia"/>
-        </w:rPr>
-      </w:pPr>
-      <w:r>
-        <w:rPr>
-          <w:rFonts w:hint="eastAsia"/>
-        </w:rPr>
-        <w:t>恶意软件的一般操作</w:t>
-      </w:r>
-    </w:p>
-    <w:p>
-      <w:pPr>
-        <w:pStyle w:val="a3"/>
-        <w:numPr>
-          <w:ilvl w:val="2"/>
-          <w:numId w:val="3"/>
-        </w:numPr>
-        <w:ind w:firstLineChars="0"/>
-        <w:rPr>
-          <w:rFonts w:hint="eastAsia"/>
-        </w:rPr>
-      </w:pPr>
-      <w:r>
-        <w:rPr>
-          <w:rFonts w:hint="eastAsia"/>
-        </w:rPr>
-        <w:t>可疑进程检测方法</w:t>
+        <w:t>内核结构</w:t>
+      </w:r>
+      <w:r>
+        <w:rPr>
+          <w:rFonts w:hint="eastAsia"/>
+        </w:rPr>
+        <w:t>介绍</w:t>
       </w:r>
       <w:bookmarkStart w:id="0" w:name="_GoBack"/>
       <w:bookmarkEnd w:id="0"/>
@@ -704,13 +553,134 @@
       <w:pPr>
         <w:pStyle w:val="a3"/>
         <w:numPr>
+          <w:ilvl w:val="2"/>
+          <w:numId w:val="3"/>
+        </w:numPr>
+        <w:ind w:firstLineChars="0"/>
+      </w:pPr>
+      <w:r>
+        <w:rPr>
+          <w:rFonts w:hint="eastAsia"/>
+        </w:rPr>
+        <w:t>虚拟地址管理</w:t>
+      </w:r>
+    </w:p>
+    <w:p>
+      <w:pPr>
+        <w:pStyle w:val="a3"/>
+        <w:numPr>
+          <w:ilvl w:val="1"/>
+          <w:numId w:val="3"/>
+        </w:numPr>
+        <w:ind w:firstLineChars="0"/>
+      </w:pPr>
+      <w:r>
+        <w:rPr>
+          <w:rFonts w:hint="eastAsia"/>
+        </w:rPr>
+        <w:t>隐藏进程检测方法</w:t>
+      </w:r>
+    </w:p>
+    <w:p>
+      <w:pPr>
+        <w:pStyle w:val="a3"/>
+        <w:numPr>
+          <w:ilvl w:val="2"/>
+          <w:numId w:val="3"/>
+        </w:numPr>
+        <w:ind w:firstLineChars="0"/>
+      </w:pPr>
+      <w:r>
+        <w:rPr>
+          <w:rFonts w:hint="eastAsia"/>
+        </w:rPr>
+        <w:t>隐藏进程</w:t>
+      </w:r>
+      <w:r>
+        <w:rPr>
+          <w:rFonts w:hint="eastAsia"/>
+        </w:rPr>
+        <w:t>常用</w:t>
+      </w:r>
+      <w:r>
+        <w:rPr>
+          <w:rFonts w:hint="eastAsia"/>
+        </w:rPr>
+        <w:t>方法</w:t>
+      </w:r>
+    </w:p>
+    <w:p>
+      <w:pPr>
+        <w:pStyle w:val="a3"/>
+        <w:numPr>
+          <w:ilvl w:val="2"/>
+          <w:numId w:val="3"/>
+        </w:numPr>
+        <w:ind w:firstLineChars="0"/>
+      </w:pPr>
+      <w:r>
+        <w:rPr>
+          <w:rFonts w:hint="eastAsia"/>
+        </w:rPr>
+        <w:t>隐藏进程检测方法</w:t>
+      </w:r>
+    </w:p>
+    <w:p>
+      <w:pPr>
+        <w:pStyle w:val="a3"/>
+        <w:numPr>
+          <w:ilvl w:val="1"/>
+          <w:numId w:val="3"/>
+        </w:numPr>
+        <w:ind w:firstLineChars="0"/>
+      </w:pPr>
+      <w:r>
+        <w:rPr>
+          <w:rFonts w:hint="eastAsia"/>
+        </w:rPr>
+        <w:t>可疑进程检测方法</w:t>
+      </w:r>
+    </w:p>
+    <w:p>
+      <w:pPr>
+        <w:pStyle w:val="a3"/>
+        <w:numPr>
+          <w:ilvl w:val="2"/>
+          <w:numId w:val="3"/>
+        </w:numPr>
+        <w:ind w:firstLineChars="0"/>
+      </w:pPr>
+      <w:r>
+        <w:rPr>
+          <w:rFonts w:hint="eastAsia"/>
+        </w:rPr>
+        <w:t>恶意软件的一般操作</w:t>
+      </w:r>
+    </w:p>
+    <w:p>
+      <w:pPr>
+        <w:pStyle w:val="a3"/>
+        <w:numPr>
+          <w:ilvl w:val="2"/>
+          <w:numId w:val="3"/>
+        </w:numPr>
+        <w:ind w:firstLineChars="0"/>
+      </w:pPr>
+      <w:r>
+        <w:rPr>
+          <w:rFonts w:hint="eastAsia"/>
+        </w:rPr>
+        <w:t>可疑进程检测方法</w:t>
+      </w:r>
+    </w:p>
+    <w:p>
+      <w:pPr>
+        <w:pStyle w:val="a3"/>
+        <w:numPr>
           <w:ilvl w:val="0"/>
           <w:numId w:val="3"/>
         </w:numPr>
         <w:ind w:firstLineChars="0"/>
-        <w:rPr>
-          <w:rFonts w:hint="eastAsia"/>
-        </w:rPr>
       </w:pPr>
       <w:r>
         <w:rPr>
@@ -739,9 +709,6 @@
           <w:numId w:val="3"/>
         </w:numPr>
         <w:ind w:firstLineChars="0"/>
-        <w:rPr>
-          <w:rFonts w:hint="eastAsia"/>
-        </w:rPr>
       </w:pPr>
       <w:r>
         <w:t>APK</w:t>
@@ -764,9 +731,6 @@
           <w:numId w:val="3"/>
         </w:numPr>
         <w:ind w:firstLineChars="0"/>
-        <w:rPr>
-          <w:rFonts w:hint="eastAsia"/>
-        </w:rPr>
       </w:pPr>
       <w:r>
         <w:rPr>
@@ -1052,20 +1016,8 @@
         <w:t>总结与展望</w:t>
       </w:r>
     </w:p>
-    <w:p>
-      <w:pPr>
-        <w:rPr>
-          <w:rFonts w:hint="eastAsia"/>
-        </w:rPr>
-      </w:pPr>
-    </w:p>
-    <w:p>
-      <w:pPr>
-        <w:rPr>
-          <w:rFonts w:hint="eastAsia"/>
-        </w:rPr>
-      </w:pPr>
-    </w:p>
+    <w:p/>
+    <w:p/>
     <w:p>
       <w:r>
         <w:rPr>
@@ -1152,7 +1104,7 @@
                     <pic:cNvPicPr/>
                   </pic:nvPicPr>
                   <pic:blipFill>
-                    <a:blip r:embed="rId6"/>
+                    <a:blip r:embed="rId8"/>
                     <a:stretch>
                       <a:fillRect/>
                     </a:stretch>
@@ -1180,14 +1132,12 @@
         </w:rPr>
         <w:t>进程描述符</w:t>
       </w:r>
-      <w:proofErr w:type="spellStart"/>
       <w:r>
         <w:rPr>
           <w:rFonts w:hint="eastAsia"/>
         </w:rPr>
         <w:t>task_struct</w:t>
       </w:r>
-      <w:proofErr w:type="spellEnd"/>
     </w:p>
     <w:p/>
     <w:p>
@@ -1196,7 +1146,6 @@
       </w:r>
     </w:p>
     <w:p>
-      <w:proofErr w:type="spellStart"/>
       <w:r>
         <w:t>Pre</w:t>
       </w:r>
@@ -1206,21 +1155,18 @@
         </w:rPr>
         <w:t>_task</w:t>
       </w:r>
-      <w:proofErr w:type="spellEnd"/>
       <w:r>
         <w:rPr>
           <w:rFonts w:hint="eastAsia"/>
         </w:rPr>
         <w:t>和</w:t>
       </w:r>
-      <w:proofErr w:type="spellStart"/>
       <w:r>
         <w:rPr>
           <w:rFonts w:hint="eastAsia"/>
         </w:rPr>
         <w:t>next_task</w:t>
       </w:r>
-      <w:proofErr w:type="spellEnd"/>
       <w:r>
         <w:rPr>
           <w:rFonts w:hint="eastAsia"/>
@@ -1229,7 +1175,6 @@
       </w:r>
     </w:p>
     <w:p>
-      <w:proofErr w:type="spellStart"/>
       <w:r>
         <w:lastRenderedPageBreak/>
         <w:t>F</w:t>
@@ -1240,21 +1185,12 @@
         </w:rPr>
         <w:t>or_each_task</w:t>
       </w:r>
-      <w:proofErr w:type="spellEnd"/>
-      <w:r>
-        <w:rPr>
-          <w:rFonts w:hint="eastAsia"/>
-        </w:rPr>
-        <w:t>的宏</w:t>
-      </w:r>
-      <w:proofErr w:type="gramStart"/>
-      <w:r>
-        <w:rPr>
-          <w:rFonts w:hint="eastAsia"/>
-        </w:rPr>
-        <w:t>来进程</w:t>
-      </w:r>
-      <w:proofErr w:type="gramEnd"/>
+      <w:r>
+        <w:rPr>
+          <w:rFonts w:hint="eastAsia"/>
+        </w:rPr>
+        <w:t>的宏来进程</w:t>
+      </w:r>
       <w:r>
         <w:rPr>
           <w:rFonts w:hint="eastAsia"/>
@@ -1324,21 +1260,7 @@
         <w:rPr>
           <w:rFonts w:hint="eastAsia"/>
         </w:rPr>
-        <w:t>(</w:t>
-      </w:r>
-      <w:proofErr w:type="spellStart"/>
-      <w:r>
-        <w:rPr>
-          <w:rFonts w:hint="eastAsia"/>
-        </w:rPr>
-        <w:t>runqueue</w:t>
-      </w:r>
-      <w:proofErr w:type="spellEnd"/>
-      <w:r>
-        <w:rPr>
-          <w:rFonts w:hint="eastAsia"/>
-        </w:rPr>
-        <w:t>)</w:t>
+        <w:t>(runqueue)</w:t>
       </w:r>
       <w:r>
         <w:rPr>
@@ -1346,28 +1268,24 @@
         </w:rPr>
         <w:t>，进程描述符中的</w:t>
       </w:r>
-      <w:proofErr w:type="spellStart"/>
       <w:r>
         <w:rPr>
           <w:rFonts w:hint="eastAsia"/>
         </w:rPr>
         <w:t>next_run</w:t>
       </w:r>
-      <w:proofErr w:type="spellEnd"/>
       <w:r>
         <w:rPr>
           <w:rFonts w:hint="eastAsia"/>
         </w:rPr>
         <w:t>和</w:t>
       </w:r>
-      <w:proofErr w:type="spellStart"/>
       <w:r>
         <w:rPr>
           <w:rFonts w:hint="eastAsia"/>
         </w:rPr>
         <w:t>prev_run</w:t>
       </w:r>
-      <w:proofErr w:type="spellEnd"/>
       <w:r>
         <w:rPr>
           <w:rFonts w:hint="eastAsia"/>
@@ -1383,7 +1301,6 @@
     </w:p>
     <w:p/>
     <w:p>
-      <w:proofErr w:type="spellStart"/>
       <w:r>
         <w:t>I</w:t>
       </w:r>
@@ -1393,7 +1310,6 @@
         </w:rPr>
         <w:t>nit_task</w:t>
       </w:r>
-      <w:proofErr w:type="spellEnd"/>
       <w:r>
         <w:rPr>
           <w:rFonts w:hint="eastAsia"/>
@@ -1406,33 +1322,17 @@
         </w:rPr>
         <w:t>，</w:t>
       </w:r>
-      <w:proofErr w:type="spellStart"/>
       <w:r>
         <w:rPr>
           <w:rFonts w:hint="eastAsia"/>
         </w:rPr>
         <w:t>nr_running</w:t>
       </w:r>
-      <w:proofErr w:type="spellEnd"/>
-      <w:r>
-        <w:rPr>
-          <w:rFonts w:hint="eastAsia"/>
-        </w:rPr>
-        <w:t>变量存放可运行队列</w:t>
-      </w:r>
-      <w:proofErr w:type="gramStart"/>
-      <w:r>
-        <w:rPr>
-          <w:rFonts w:hint="eastAsia"/>
-        </w:rPr>
-        <w:t>中进程</w:t>
-      </w:r>
-      <w:proofErr w:type="gramEnd"/>
-      <w:r>
-        <w:rPr>
-          <w:rFonts w:hint="eastAsia"/>
-        </w:rPr>
-        <w:t>的总数；</w:t>
+      <w:r>
+        <w:rPr>
+          <w:rFonts w:hint="eastAsia"/>
+        </w:rPr>
+        <w:t>变量存放可运行队列中进程的总数；</w:t>
       </w:r>
     </w:p>
     <w:p/>
@@ -1492,14 +1392,12 @@
         </w:rPr>
         <w:t>段，对应进程描述符中的</w:t>
       </w:r>
-      <w:proofErr w:type="spellStart"/>
       <w:r>
         <w:rPr>
           <w:rFonts w:hint="eastAsia"/>
         </w:rPr>
         <w:t>tss</w:t>
       </w:r>
-      <w:proofErr w:type="spellEnd"/>
       <w:r>
         <w:rPr>
           <w:rFonts w:hint="eastAsia"/>
@@ -1510,9 +1408,6 @@
     <w:p>
       <w:pPr>
         <w:ind w:left="360"/>
-        <w:rPr>
-          <w:rFonts w:hint="eastAsia"/>
-        </w:rPr>
       </w:pPr>
     </w:p>
     <w:p>
@@ -1538,9 +1433,6 @@
     <w:p>
       <w:pPr>
         <w:ind w:firstLine="360"/>
-        <w:rPr>
-          <w:rFonts w:hint="eastAsia"/>
-        </w:rPr>
       </w:pPr>
       <w:r>
         <w:rPr>
@@ -1718,11 +1610,6 @@
       </w:r>
     </w:p>
     <w:p>
-      <w:pPr>
-        <w:rPr>
-          <w:rFonts w:hint="eastAsia"/>
-        </w:rPr>
-      </w:pPr>
       <w:r>
         <w:rPr>
           <w:rFonts w:hint="eastAsia"/>
@@ -1730,13 +1617,7 @@
         <w:tab/>
       </w:r>
     </w:p>
-    <w:p>
-      <w:pPr>
-        <w:rPr>
-          <w:rFonts w:hint="eastAsia"/>
-        </w:rPr>
-      </w:pPr>
-    </w:p>
+    <w:p/>
     <w:p/>
     <w:p>
       <w:r>
@@ -1802,6 +1683,44 @@
     </w:sectPr>
   </w:body>
 </w:document>
+</file>
+
+<file path=word/endnotes.xml><?xml version="1.0" encoding="utf-8"?>
+<w:endnotes xmlns:wpc="http://schemas.microsoft.com/office/word/2010/wordprocessingCanvas" xmlns:mc="http://schemas.openxmlformats.org/markup-compatibility/2006" xmlns:o="urn:schemas-microsoft-com:office:office" xmlns:r="http://schemas.openxmlformats.org/officeDocument/2006/relationships" xmlns:m="http://schemas.openxmlformats.org/officeDocument/2006/math" xmlns:v="urn:schemas-microsoft-com:vml" xmlns:wp14="http://schemas.microsoft.com/office/word/2010/wordprocessingDrawing" xmlns:wp="http://schemas.openxmlformats.org/drawingml/2006/wordprocessingDrawing" xmlns:w10="urn:schemas-microsoft-com:office:word" xmlns:w="http://schemas.openxmlformats.org/wordprocessingml/2006/main" xmlns:w14="http://schemas.microsoft.com/office/word/2010/wordml" xmlns:wpg="http://schemas.microsoft.com/office/word/2010/wordprocessingGroup" xmlns:wpi="http://schemas.microsoft.com/office/word/2010/wordprocessingInk" xmlns:wne="http://schemas.microsoft.com/office/word/2006/wordml" xmlns:wps="http://schemas.microsoft.com/office/word/2010/wordprocessingShape" mc:Ignorable="w14 wp14">
+  <w:endnote w:type="separator" w:id="-1">
+    <w:p>
+      <w:r>
+        <w:separator/>
+      </w:r>
+    </w:p>
+  </w:endnote>
+  <w:endnote w:type="continuationSeparator" w:id="0">
+    <w:p>
+      <w:r>
+        <w:continuationSeparator/>
+      </w:r>
+    </w:p>
+  </w:endnote>
+</w:endnotes>
+</file>
+
+<file path=word/footnotes.xml><?xml version="1.0" encoding="utf-8"?>
+<w:footnotes xmlns:wpc="http://schemas.microsoft.com/office/word/2010/wordprocessingCanvas" xmlns:mc="http://schemas.openxmlformats.org/markup-compatibility/2006" xmlns:o="urn:schemas-microsoft-com:office:office" xmlns:r="http://schemas.openxmlformats.org/officeDocument/2006/relationships" xmlns:m="http://schemas.openxmlformats.org/officeDocument/2006/math" xmlns:v="urn:schemas-microsoft-com:vml" xmlns:wp14="http://schemas.microsoft.com/office/word/2010/wordprocessingDrawing" xmlns:wp="http://schemas.openxmlformats.org/drawingml/2006/wordprocessingDrawing" xmlns:w10="urn:schemas-microsoft-com:office:word" xmlns:w="http://schemas.openxmlformats.org/wordprocessingml/2006/main" xmlns:w14="http://schemas.microsoft.com/office/word/2010/wordml" xmlns:wpg="http://schemas.microsoft.com/office/word/2010/wordprocessingGroup" xmlns:wpi="http://schemas.microsoft.com/office/word/2010/wordprocessingInk" xmlns:wne="http://schemas.microsoft.com/office/word/2006/wordml" xmlns:wps="http://schemas.microsoft.com/office/word/2010/wordprocessingShape" mc:Ignorable="w14 wp14">
+  <w:footnote w:type="separator" w:id="-1">
+    <w:p>
+      <w:r>
+        <w:separator/>
+      </w:r>
+    </w:p>
+  </w:footnote>
+  <w:footnote w:type="continuationSeparator" w:id="0">
+    <w:p>
+      <w:r>
+        <w:continuationSeparator/>
+      </w:r>
+    </w:p>
+  </w:footnote>
+</w:footnotes>
 </file>
 
 <file path=word/numbering.xml><?xml version="1.0" encoding="utf-8"?>
@@ -2397,6 +2316,71 @@
       <w:szCs w:val="18"/>
     </w:rPr>
   </w:style>
+  <w:style w:type="paragraph" w:styleId="a5">
+    <w:name w:val="header"/>
+    <w:basedOn w:val="a"/>
+    <w:link w:val="Char0"/>
+    <w:uiPriority w:val="99"/>
+    <w:unhideWhenUsed/>
+    <w:rsid w:val="001F3F79"/>
+    <w:pPr>
+      <w:pBdr>
+        <w:bottom w:val="single" w:sz="6" w:space="1" w:color="auto"/>
+      </w:pBdr>
+      <w:tabs>
+        <w:tab w:val="center" w:pos="4153"/>
+        <w:tab w:val="right" w:pos="8306"/>
+      </w:tabs>
+      <w:snapToGrid w:val="0"/>
+      <w:jc w:val="center"/>
+    </w:pPr>
+    <w:rPr>
+      <w:sz w:val="18"/>
+      <w:szCs w:val="18"/>
+    </w:rPr>
+  </w:style>
+  <w:style w:type="character" w:customStyle="1" w:styleId="Char0">
+    <w:name w:val="页眉 Char"/>
+    <w:basedOn w:val="a0"/>
+    <w:link w:val="a5"/>
+    <w:uiPriority w:val="99"/>
+    <w:rsid w:val="001F3F79"/>
+    <w:rPr>
+      <w:sz w:val="18"/>
+      <w:szCs w:val="18"/>
+    </w:rPr>
+  </w:style>
+  <w:style w:type="paragraph" w:styleId="a6">
+    <w:name w:val="footer"/>
+    <w:basedOn w:val="a"/>
+    <w:link w:val="Char1"/>
+    <w:uiPriority w:val="99"/>
+    <w:unhideWhenUsed/>
+    <w:rsid w:val="001F3F79"/>
+    <w:pPr>
+      <w:tabs>
+        <w:tab w:val="center" w:pos="4153"/>
+        <w:tab w:val="right" w:pos="8306"/>
+      </w:tabs>
+      <w:snapToGrid w:val="0"/>
+      <w:jc w:val="left"/>
+    </w:pPr>
+    <w:rPr>
+      <w:sz w:val="18"/>
+      <w:szCs w:val="18"/>
+    </w:rPr>
+  </w:style>
+  <w:style w:type="character" w:customStyle="1" w:styleId="Char1">
+    <w:name w:val="页脚 Char"/>
+    <w:basedOn w:val="a0"/>
+    <w:link w:val="a6"/>
+    <w:uiPriority w:val="99"/>
+    <w:rsid w:val="001F3F79"/>
+    <w:rPr>
+      <w:sz w:val="18"/>
+      <w:szCs w:val="18"/>
+    </w:rPr>
+  </w:style>
 </w:styles>
 </file>
 
@@ -2618,6 +2602,71 @@
     <w:uiPriority w:val="99"/>
     <w:semiHidden/>
     <w:rsid w:val="007255DC"/>
+    <w:rPr>
+      <w:sz w:val="18"/>
+      <w:szCs w:val="18"/>
+    </w:rPr>
+  </w:style>
+  <w:style w:type="paragraph" w:styleId="a5">
+    <w:name w:val="header"/>
+    <w:basedOn w:val="a"/>
+    <w:link w:val="Char0"/>
+    <w:uiPriority w:val="99"/>
+    <w:unhideWhenUsed/>
+    <w:rsid w:val="001F3F79"/>
+    <w:pPr>
+      <w:pBdr>
+        <w:bottom w:val="single" w:sz="6" w:space="1" w:color="auto"/>
+      </w:pBdr>
+      <w:tabs>
+        <w:tab w:val="center" w:pos="4153"/>
+        <w:tab w:val="right" w:pos="8306"/>
+      </w:tabs>
+      <w:snapToGrid w:val="0"/>
+      <w:jc w:val="center"/>
+    </w:pPr>
+    <w:rPr>
+      <w:sz w:val="18"/>
+      <w:szCs w:val="18"/>
+    </w:rPr>
+  </w:style>
+  <w:style w:type="character" w:customStyle="1" w:styleId="Char0">
+    <w:name w:val="页眉 Char"/>
+    <w:basedOn w:val="a0"/>
+    <w:link w:val="a5"/>
+    <w:uiPriority w:val="99"/>
+    <w:rsid w:val="001F3F79"/>
+    <w:rPr>
+      <w:sz w:val="18"/>
+      <w:szCs w:val="18"/>
+    </w:rPr>
+  </w:style>
+  <w:style w:type="paragraph" w:styleId="a6">
+    <w:name w:val="footer"/>
+    <w:basedOn w:val="a"/>
+    <w:link w:val="Char1"/>
+    <w:uiPriority w:val="99"/>
+    <w:unhideWhenUsed/>
+    <w:rsid w:val="001F3F79"/>
+    <w:pPr>
+      <w:tabs>
+        <w:tab w:val="center" w:pos="4153"/>
+        <w:tab w:val="right" w:pos="8306"/>
+      </w:tabs>
+      <w:snapToGrid w:val="0"/>
+      <w:jc w:val="left"/>
+    </w:pPr>
+    <w:rPr>
+      <w:sz w:val="18"/>
+      <w:szCs w:val="18"/>
+    </w:rPr>
+  </w:style>
+  <w:style w:type="character" w:customStyle="1" w:styleId="Char1">
+    <w:name w:val="页脚 Char"/>
+    <w:basedOn w:val="a0"/>
+    <w:link w:val="a6"/>
+    <w:uiPriority w:val="99"/>
+    <w:rsid w:val="001F3F79"/>
     <w:rPr>
       <w:sz w:val="18"/>
       <w:szCs w:val="18"/>
